--- a/FINALE/Bab IV revisi 3.docx
+++ b/FINALE/Bab IV revisi 3.docx
@@ -145,13 +145,6 @@
           <w:sz w:val="24"/>
           <w:lang w:val="id-ID"/>
         </w:rPr>
-        <w:t xml:space="preserve"> Penulis melihat</w:t>
-      </w:r>
-      <w:r>
-        <w:rPr>
-          <w:rFonts w:ascii="Times New Roman" w:hAnsi="Times New Roman"/>
-          <w:sz w:val="24"/>
-        </w:rPr>
         <w:t xml:space="preserve"> </w:t>
       </w:r>
       <w:r>
@@ -159,29 +152,52 @@
           <w:rFonts w:ascii="Times New Roman" w:hAnsi="Times New Roman"/>
           <w:sz w:val="24"/>
         </w:rPr>
+        <w:t>Guru</w:t>
+      </w:r>
+      <w:r>
+        <w:rPr>
+          <w:rFonts w:ascii="Times New Roman" w:hAnsi="Times New Roman"/>
+          <w:sz w:val="24"/>
+          <w:lang w:val="id-ID"/>
+        </w:rPr>
+        <w:t xml:space="preserve"> melihat</w:t>
+      </w:r>
+      <w:r>
+        <w:rPr>
+          <w:rFonts w:ascii="Times New Roman" w:hAnsi="Times New Roman"/>
+          <w:sz w:val="24"/>
+        </w:rPr>
+        <w:t xml:space="preserve"> </w:t>
+      </w:r>
+      <w:r>
+        <w:rPr>
+          <w:rFonts w:ascii="Times New Roman" w:hAnsi="Times New Roman"/>
+          <w:sz w:val="24"/>
+        </w:rPr>
         <w:t>aplikasi ini sangat mudah dioperasikan</w:t>
       </w:r>
       <w:r>
         <w:rPr>
           <w:rFonts w:ascii="Times New Roman" w:hAnsi="Times New Roman"/>
           <w:sz w:val="24"/>
+        </w:rPr>
+        <w:t>.</w:t>
+      </w:r>
+      <w:r>
+        <w:rPr>
+          <w:rFonts w:ascii="Times New Roman" w:hAnsi="Times New Roman"/>
+          <w:sz w:val="24"/>
           <w:lang w:val="id-ID"/>
         </w:rPr>
-        <w:t xml:space="preserve">, serta </w:t>
-      </w:r>
-      <w:r>
-        <w:rPr>
-          <w:rFonts w:ascii="Times New Roman" w:hAnsi="Times New Roman"/>
-          <w:sz w:val="24"/>
-        </w:rPr>
-        <w:t>mempermudah pendaftaran siswa</w:t>
-      </w:r>
-      <w:r>
-        <w:rPr>
-          <w:rFonts w:ascii="Times New Roman" w:hAnsi="Times New Roman"/>
-          <w:sz w:val="24"/>
-        </w:rPr>
-        <w:t>.</w:t>
+        <w:t xml:space="preserve"> Presentase tanggapan </w:t>
+      </w:r>
+      <w:r>
+        <w:rPr>
+          <w:rFonts w:ascii="Times New Roman" w:hAnsi="Times New Roman"/>
+          <w:i/>
+          <w:sz w:val="24"/>
+        </w:rPr>
+        <w:t>Iya</w:t>
       </w:r>
       <w:r>
         <w:rPr>
@@ -189,14 +205,24 @@
           <w:sz w:val="24"/>
           <w:lang w:val="id-ID"/>
         </w:rPr>
-        <w:t xml:space="preserve"> Presentase yang memberikan tanggapan positif pada kuisioner bernilai </w:t>
-      </w:r>
+        <w:t xml:space="preserve"> pada kuisioner</w:t>
+      </w:r>
+      <w:bookmarkStart w:id="0" w:name="_GoBack"/>
+      <w:bookmarkEnd w:id="0"/>
       <w:r>
         <w:rPr>
           <w:rFonts w:ascii="Times New Roman" w:hAnsi="Times New Roman"/>
           <w:sz w:val="24"/>
           <w:lang w:val="id-ID"/>
         </w:rPr>
+        <w:t xml:space="preserve"> bernilai </w:t>
+      </w:r>
+      <w:r>
+        <w:rPr>
+          <w:rFonts w:ascii="Times New Roman" w:hAnsi="Times New Roman"/>
+          <w:sz w:val="24"/>
+          <w:lang w:val="id-ID"/>
+        </w:rPr>
         <w:t>8</w:t>
       </w:r>
       <w:r>
@@ -212,7 +238,23 @@
           <w:sz w:val="24"/>
           <w:lang w:val="id-ID"/>
         </w:rPr>
-        <w:t xml:space="preserve">% sedangkan sisanya yaitu tanggapan negatif berjumlah </w:t>
+        <w:t xml:space="preserve">% sedangkan sisanya yaitu tanggapan </w:t>
+      </w:r>
+      <w:r>
+        <w:rPr>
+          <w:rFonts w:ascii="Times New Roman" w:hAnsi="Times New Roman"/>
+          <w:i/>
+          <w:sz w:val="24"/>
+        </w:rPr>
+        <w:t>Tidak</w:t>
+      </w:r>
+      <w:r>
+        <w:rPr>
+          <w:rFonts w:ascii="Times New Roman" w:hAnsi="Times New Roman"/>
+          <w:sz w:val="24"/>
+          <w:lang w:val="id-ID"/>
+        </w:rPr>
+        <w:t xml:space="preserve"> berjumlah </w:t>
       </w:r>
       <w:r>
         <w:rPr>
@@ -320,8 +362,6 @@
         </w:rPr>
         <w:t>Saran</w:t>
       </w:r>
-      <w:bookmarkStart w:id="0" w:name="_GoBack"/>
-      <w:bookmarkEnd w:id="0"/>
     </w:p>
     <w:p>
       <w:pPr>
@@ -543,16 +583,7 @@
           <w:jc w:val="center"/>
         </w:pPr>
         <w:r>
-          <w:rPr>
-            <w:lang w:val="id-ID"/>
-          </w:rPr>
-          <w:t>6</w:t>
-        </w:r>
-        <w:r>
-          <w:rPr>
-            <w:lang w:val="id-ID"/>
-          </w:rPr>
-          <w:t>4</w:t>
+          <w:t>42</w:t>
         </w:r>
       </w:p>
     </w:sdtContent>
@@ -3839,7 +3870,7 @@
 </file>
 
 <file path=customXml/itemProps1.xml><?xml version="1.0" encoding="utf-8"?>
-<ds:datastoreItem xmlns:ds="http://schemas.openxmlformats.org/officeDocument/2006/customXml" ds:itemID="{34F7FC47-C2F4-471D-B90E-CFD5F8E92550}">
+<ds:datastoreItem xmlns:ds="http://schemas.openxmlformats.org/officeDocument/2006/customXml" ds:itemID="{53B36BD4-20DC-4786-A185-C92F8E4D8257}">
   <ds:schemaRefs>
     <ds:schemaRef ds:uri="http://schemas.openxmlformats.org/officeDocument/2006/bibliography"/>
   </ds:schemaRefs>
